--- a/Robles.Vazquez.Eduardo/Tareas/Tarea2/EV_1_2_Seleccionar Tipo de Robots y sus Perifericos de Acuerdo a su Apliacion, Morfologia, Control y Carga de Trabajo.docx
+++ b/Robles.Vazquez.Eduardo/Tareas/Tarea2/EV_1_2_Seleccionar Tipo de Robots y sus Perifericos de Acuerdo a su Apliacion, Morfologia, Control y Carga de Trabajo.docx
@@ -46,7 +46,6 @@
       <w:r>
         <w:rPr>
           <w:noProof/>
-          <w:lang w:val="es-MX"/>
         </w:rPr>
         <w:drawing>
           <wp:anchor distT="0" distB="0" distL="114300" distR="114300" simplePos="0" relativeHeight="251659264" behindDoc="0" locked="0" layoutInCell="1" allowOverlap="1" wp14:anchorId="6E6C4A49" wp14:editId="4B6AC9F4">
@@ -379,36 +378,6 @@
           <w:szCs w:val="24"/>
           <w:lang w:val="es-MX"/>
         </w:rPr>
-        <w:t xml:space="preserve">Primero que nada, deberás saber qué tipo de aplicación tendrá el robot. Este criterio te guiará cuando escojas el tipo de robot que necesites comprar. Si buscas un robot compacto que solamente cargue un objeto y lo coloque en un lugar, quizás tu robot sea un SCARA. Si estás buscando colocar objetos pequeños a una gran velocidad, un robot DELTA sería lo mejor para ti. Si tus tareas necesitan ser hechas junto a  trabajadores humanos, un robot colaborativo debería ser </w:t>
-      </w:r>
-      <w:r>
-        <w:rPr>
-          <w:rFonts w:ascii="Arial" w:eastAsia="Times New Roman" w:hAnsi="Arial" w:cs="Arial"/>
-          <w:color w:val="444444"/>
-          <w:sz w:val="24"/>
-          <w:szCs w:val="24"/>
-          <w:lang w:val="es-MX"/>
-        </w:rPr>
-        <w:t>tu decisión de robot.</w:t>
-      </w:r>
-      <w:r>
-        <w:rPr>
-          <w:rFonts w:ascii="Arial" w:eastAsia="Times New Roman" w:hAnsi="Arial" w:cs="Arial"/>
-          <w:color w:val="444444"/>
-          <w:sz w:val="24"/>
-          <w:szCs w:val="24"/>
-          <w:lang w:val="es-MX"/>
-        </w:rPr>
-        <w:br/>
-      </w:r>
-      <w:r>
-        <w:rPr>
-          <w:rFonts w:ascii="Arial" w:eastAsia="Times New Roman" w:hAnsi="Arial" w:cs="Arial"/>
-          <w:color w:val="444444"/>
-          <w:sz w:val="24"/>
-          <w:szCs w:val="24"/>
-          <w:lang w:val="es-MX"/>
-        </w:rPr>
         <w:t>Los robots industriales</w:t>
       </w:r>
       <w:r>
@@ -546,10 +515,10 @@
       <w:r>
         <w:rPr>
           <w:rFonts w:ascii="Arial" w:eastAsia="Times New Roman" w:hAnsi="Arial" w:cs="Arial"/>
+          <w:noProof/>
           <w:color w:val="444444"/>
           <w:sz w:val="24"/>
           <w:szCs w:val="24"/>
-          <w:lang w:val="es-MX"/>
         </w:rPr>
         <w:drawing>
           <wp:inline distT="0" distB="0" distL="0" distR="0" wp14:anchorId="11DCAE0F" wp14:editId="5A0E343D">
@@ -613,10 +582,10 @@
       <w:r>
         <w:rPr>
           <w:rFonts w:ascii="Arial" w:eastAsia="Times New Roman" w:hAnsi="Arial" w:cs="Arial"/>
+          <w:noProof/>
           <w:color w:val="444444"/>
           <w:sz w:val="24"/>
           <w:szCs w:val="24"/>
-          <w:lang w:val="es-MX"/>
         </w:rPr>
         <w:drawing>
           <wp:inline distT="0" distB="0" distL="0" distR="0" wp14:anchorId="6DF6EA3D" wp14:editId="34851D72">
@@ -680,10 +649,10 @@
       <w:r>
         <w:rPr>
           <w:rFonts w:ascii="Arial" w:eastAsia="Times New Roman" w:hAnsi="Arial" w:cs="Arial"/>
+          <w:noProof/>
           <w:color w:val="444444"/>
           <w:sz w:val="24"/>
           <w:szCs w:val="24"/>
-          <w:lang w:val="es-MX"/>
         </w:rPr>
         <w:drawing>
           <wp:inline distT="0" distB="0" distL="0" distR="0" wp14:anchorId="71C77ED8" wp14:editId="0D5A1BE8">
@@ -898,6 +867,42 @@
     <w:p>
       <w:pPr>
         <w:pStyle w:val="NormalWeb"/>
+        <w:spacing w:after="240" w:afterAutospacing="0"/>
+        <w:jc w:val="both"/>
+        <w:rPr>
+          <w:rFonts w:ascii="Arial" w:hAnsi="Arial" w:cs="Arial"/>
+          <w:color w:val="444444"/>
+          <w:lang w:val="es-MX"/>
+        </w:rPr>
+      </w:pPr>
+    </w:p>
+    <w:p>
+      <w:pPr>
+        <w:pStyle w:val="NormalWeb"/>
+        <w:spacing w:after="240" w:afterAutospacing="0"/>
+        <w:jc w:val="both"/>
+        <w:rPr>
+          <w:rFonts w:ascii="Arial" w:hAnsi="Arial" w:cs="Arial"/>
+          <w:color w:val="444444"/>
+          <w:lang w:val="es-MX"/>
+        </w:rPr>
+      </w:pPr>
+    </w:p>
+    <w:p>
+      <w:pPr>
+        <w:pStyle w:val="NormalWeb"/>
+        <w:spacing w:after="240" w:afterAutospacing="0"/>
+        <w:jc w:val="both"/>
+        <w:rPr>
+          <w:rFonts w:ascii="Arial" w:hAnsi="Arial" w:cs="Arial"/>
+          <w:color w:val="444444"/>
+          <w:lang w:val="es-MX"/>
+        </w:rPr>
+      </w:pPr>
+    </w:p>
+    <w:p>
+      <w:pPr>
+        <w:pStyle w:val="NormalWeb"/>
         <w:numPr>
           <w:ilvl w:val="0"/>
           <w:numId w:val="4"/>
@@ -942,8 +947,8 @@
       <w:r>
         <w:rPr>
           <w:rFonts w:ascii="Arial" w:hAnsi="Arial" w:cs="Arial"/>
-          <w:color w:val="444444"/>
-          <w:lang w:val="es-MX"/>
+          <w:noProof/>
+          <w:color w:val="444444"/>
         </w:rPr>
         <w:drawing>
           <wp:inline distT="0" distB="0" distL="0" distR="0" wp14:anchorId="431E886A" wp14:editId="05642506">
@@ -1005,8 +1010,8 @@
       <w:r>
         <w:rPr>
           <w:rFonts w:ascii="Arial" w:hAnsi="Arial" w:cs="Arial"/>
-          <w:color w:val="444444"/>
-          <w:lang w:val="es-MX"/>
+          <w:noProof/>
+          <w:color w:val="444444"/>
         </w:rPr>
         <w:drawing>
           <wp:inline distT="0" distB="0" distL="0" distR="0" wp14:anchorId="6DED1AD6" wp14:editId="3C2B84C5">
@@ -1068,8 +1073,8 @@
       <w:r>
         <w:rPr>
           <w:rFonts w:ascii="Arial" w:hAnsi="Arial" w:cs="Arial"/>
-          <w:color w:val="444444"/>
-          <w:lang w:val="es-MX"/>
+          <w:noProof/>
+          <w:color w:val="444444"/>
         </w:rPr>
         <w:drawing>
           <wp:inline distT="0" distB="0" distL="0" distR="0" wp14:anchorId="6C914B50" wp14:editId="1D031C6C">
@@ -1178,8 +1183,8 @@
       <w:r>
         <w:rPr>
           <w:rFonts w:ascii="Arial" w:hAnsi="Arial" w:cs="Arial"/>
-          <w:color w:val="444444"/>
-          <w:lang w:val="es-MX"/>
+          <w:noProof/>
+          <w:color w:val="444444"/>
         </w:rPr>
         <w:drawing>
           <wp:inline distT="0" distB="0" distL="0" distR="0" wp14:anchorId="1B66257E" wp14:editId="38B9067A">
@@ -1241,8 +1246,8 @@
       <w:r>
         <w:rPr>
           <w:rFonts w:ascii="Arial" w:hAnsi="Arial" w:cs="Arial"/>
-          <w:color w:val="444444"/>
-          <w:lang w:val="es-MX"/>
+          <w:noProof/>
+          <w:color w:val="444444"/>
         </w:rPr>
         <w:drawing>
           <wp:inline distT="0" distB="0" distL="0" distR="0" wp14:anchorId="2D3A3689" wp14:editId="2D4AF2CC">
@@ -1304,8 +1309,8 @@
       <w:r>
         <w:rPr>
           <w:rFonts w:ascii="Arial" w:hAnsi="Arial" w:cs="Arial"/>
-          <w:color w:val="444444"/>
-          <w:lang w:val="es-MX"/>
+          <w:noProof/>
+          <w:color w:val="444444"/>
         </w:rPr>
         <w:drawing>
           <wp:inline distT="0" distB="0" distL="0" distR="0" wp14:anchorId="2F514B76" wp14:editId="5CC8AF0E">
@@ -1478,8 +1483,8 @@
       <w:r>
         <w:rPr>
           <w:rFonts w:ascii="Arial" w:hAnsi="Arial" w:cs="Arial"/>
-          <w:color w:val="444444"/>
-          <w:lang w:val="es-MX"/>
+          <w:noProof/>
+          <w:color w:val="444444"/>
         </w:rPr>
         <w:drawing>
           <wp:anchor distT="0" distB="0" distL="114300" distR="114300" simplePos="0" relativeHeight="251660288" behindDoc="0" locked="0" layoutInCell="1" allowOverlap="1" wp14:anchorId="4CA6649A" wp14:editId="266E53C5">
@@ -1553,13 +1558,23 @@
           <w:color w:val="444444"/>
           <w:lang w:val="es-MX"/>
         </w:rPr>
-        <w:t>Normalmente los robots de pintura son específicos para este fin. Suelen ser </w:t>
+        <w:t xml:space="preserve">Normalmente los robots de pintura son específicos para este fin. Suelen </w:t>
+      </w:r>
+      <w:r>
+        <w:rPr>
+          <w:rFonts w:ascii="Arial" w:hAnsi="Arial" w:cs="Arial"/>
+          <w:color w:val="444444"/>
+          <w:highlight w:val="green"/>
+          <w:lang w:val="es-MX"/>
+        </w:rPr>
+        <w:t>ser </w:t>
       </w:r>
       <w:hyperlink r:id="rId20" w:anchor="articulada" w:history="1">
         <w:r>
           <w:rPr>
             <w:rFonts w:ascii="Arial" w:hAnsi="Arial" w:cs="Arial"/>
             <w:color w:val="444444"/>
+            <w:highlight w:val="green"/>
             <w:lang w:val="es-MX"/>
           </w:rPr>
           <w:t>robots articulares</w:t>
@@ -1569,9 +1584,18 @@
         <w:rPr>
           <w:rFonts w:ascii="Arial" w:hAnsi="Arial" w:cs="Arial"/>
           <w:color w:val="444444"/>
-          <w:lang w:val="es-MX"/>
-        </w:rPr>
-        <w:t>, ligeros, con 6 o más </w:t>
+          <w:highlight w:val="green"/>
+          <w:lang w:val="es-MX"/>
+        </w:rPr>
+        <w:t>, ligeros</w:t>
+      </w:r>
+      <w:r>
+        <w:rPr>
+          <w:rFonts w:ascii="Arial" w:hAnsi="Arial" w:cs="Arial"/>
+          <w:color w:val="444444"/>
+          <w:lang w:val="es-MX"/>
+        </w:rPr>
+        <w:t>, con 6 o más </w:t>
       </w:r>
       <w:hyperlink r:id="rId21" w:anchor="gados_libertad" w:history="1">
         <w:r>
@@ -1767,7 +1791,17 @@
           <w:color w:val="444444"/>
           <w:lang w:val="es-MX"/>
         </w:rPr>
-        <w:t>La alimentación de máquinas especializadas es otra tarea de manipulación de posible robotización. La peligrosidad y monotonía de las operaciones de carga y descarga de máquinas como prensas, estampadoras, hornos o la posibilidad de usar un mismo robot para transferir una pieza a través de diferentes máquinas de procesado, ha conseguido que gran número de empresas hayan introducido robots en sus talleres.</w:t>
+        <w:t>La alimentación de máquinas especializadas es otra tarea de m</w:t>
+      </w:r>
+      <w:bookmarkStart w:id="0" w:name="_GoBack"/>
+      <w:bookmarkEnd w:id="0"/>
+      <w:r>
+        <w:rPr>
+          <w:rFonts w:ascii="Arial" w:hAnsi="Arial" w:cs="Arial"/>
+          <w:color w:val="444444"/>
+          <w:lang w:val="es-MX"/>
+        </w:rPr>
+        <w:t>anipulación de posible robotización. La peligrosidad y monotonía de las operaciones de carga y descarga de máquinas como prensas, estampadoras, hornos o la posibilidad de usar un mismo robot para transferir una pieza a través de diferentes máquinas de procesado, ha conseguido que gran número de empresas hayan introducido robots en sus talleres.</w:t>
       </w:r>
     </w:p>
     <w:p>
@@ -1783,8 +1817,8 @@
       <w:r>
         <w:rPr>
           <w:rFonts w:ascii="Arial" w:hAnsi="Arial" w:cs="Arial"/>
-          <w:color w:val="444444"/>
-          <w:lang w:val="es-MX"/>
+          <w:noProof/>
+          <w:color w:val="444444"/>
         </w:rPr>
         <w:drawing>
           <wp:inline distT="0" distB="0" distL="0" distR="0" wp14:anchorId="600765B1" wp14:editId="16D516FD">
@@ -1838,8 +1872,8 @@
       <w:r>
         <w:rPr>
           <w:rFonts w:ascii="Arial" w:hAnsi="Arial" w:cs="Arial"/>
-          <w:color w:val="444444"/>
-          <w:lang w:val="es-MX"/>
+          <w:noProof/>
+          <w:color w:val="444444"/>
         </w:rPr>
         <w:drawing>
           <wp:inline distT="0" distB="0" distL="0" distR="0" wp14:anchorId="07DF99AB" wp14:editId="2816D99D">
@@ -1893,8 +1927,8 @@
       <w:r>
         <w:rPr>
           <w:rFonts w:ascii="Arial" w:hAnsi="Arial" w:cs="Arial"/>
-          <w:color w:val="444444"/>
-          <w:lang w:val="es-MX"/>
+          <w:noProof/>
+          <w:color w:val="444444"/>
         </w:rPr>
         <w:drawing>
           <wp:inline distT="0" distB="0" distL="0" distR="0" wp14:anchorId="0FA7211F" wp14:editId="19AE67DF">
@@ -2106,17 +2140,7 @@
             <w:color w:val="auto"/>
             <w:u w:val="none"/>
           </w:rPr>
-          <w:t>http://asimo-turobot.blogspot.com/p/robots-segun-s</w:t>
-        </w:r>
-        <w:bookmarkStart w:id="0" w:name="_GoBack"/>
-        <w:bookmarkEnd w:id="0"/>
-        <w:r>
-          <w:rPr>
-            <w:rStyle w:val="Hipervnculo"/>
-            <w:color w:val="auto"/>
-            <w:u w:val="none"/>
-          </w:rPr>
-          <w:t>u-morfologia.html</w:t>
+          <w:t>http://asimo-turobot.blogspot.com/p/robots-segun-su-morfologia.html</w:t>
         </w:r>
       </w:hyperlink>
     </w:p>
